--- a/lr4/info.docx
+++ b/lr4/info.docx
@@ -37,9 +37,9 @@
         <w:rPr>
           <w:rFonts w:ascii="Times New Roman" w:hAnsi="Times New Roman" w:cs="Times New Roman"/>
           <w:sz w:val="28"/>
+          <w:lang w:val="en-US"/>
         </w:rPr>
       </w:pPr>
-      <w:bookmarkStart w:id="0" w:name="_GoBack"/>
       <w:r>
         <w:rPr>
           <w:noProof/>
@@ -81,7 +81,6 @@
           </wp:inline>
         </w:drawing>
       </w:r>
-      <w:bookmarkEnd w:id="0"/>
       <w:r>
         <w:rPr>
           <w:noProof/>
@@ -122,6 +121,113 @@
             </a:graphic>
           </wp:inline>
         </w:drawing>
+      </w:r>
+    </w:p>
+    <w:p>
+      <w:pPr>
+        <w:rPr>
+          <w:rFonts w:ascii="Times New Roman" w:hAnsi="Times New Roman" w:cs="Times New Roman"/>
+          <w:sz w:val="28"/>
+        </w:rPr>
+      </w:pPr>
+      <w:r>
+        <w:rPr>
+          <w:rFonts w:ascii="Times New Roman" w:hAnsi="Times New Roman" w:cs="Times New Roman"/>
+          <w:sz w:val="28"/>
+        </w:rPr>
+        <w:t>Примітка: для виводу на принтер необхідно було скористатись функцією в</w:t>
+      </w:r>
+      <w:bookmarkStart w:id="0" w:name="_GoBack"/>
+      <w:r>
+        <w:rPr>
+          <w:rFonts w:ascii="Times New Roman" w:hAnsi="Times New Roman" w:cs="Times New Roman"/>
+          <w:sz w:val="28"/>
+        </w:rPr>
+        <w:t>иведення на принтер 05</w:t>
+      </w:r>
+      <w:r>
+        <w:rPr>
+          <w:rFonts w:ascii="Times New Roman" w:hAnsi="Times New Roman" w:cs="Times New Roman"/>
+          <w:sz w:val="28"/>
+          <w:lang w:val="en-US"/>
+        </w:rPr>
+        <w:t>h</w:t>
+      </w:r>
+      <w:r>
+        <w:rPr>
+          <w:rFonts w:ascii="Times New Roman" w:hAnsi="Times New Roman" w:cs="Times New Roman"/>
+          <w:sz w:val="28"/>
+        </w:rPr>
+        <w:t>,</w:t>
+      </w:r>
+      <w:r>
+        <w:rPr>
+          <w:rFonts w:ascii="Times New Roman" w:hAnsi="Times New Roman" w:cs="Times New Roman"/>
+          <w:sz w:val="28"/>
+          <w:lang w:val="ru-RU"/>
+        </w:rPr>
+        <w:t xml:space="preserve"> </w:t>
+      </w:r>
+      <w:r>
+        <w:rPr>
+          <w:rFonts w:ascii="Times New Roman" w:hAnsi="Times New Roman" w:cs="Times New Roman"/>
+          <w:sz w:val="28"/>
+        </w:rPr>
+        <w:t xml:space="preserve">але при її використанні програма </w:t>
+      </w:r>
+      <w:proofErr w:type="spellStart"/>
+      <w:r>
+        <w:rPr>
+          <w:rFonts w:ascii="Times New Roman" w:hAnsi="Times New Roman" w:cs="Times New Roman"/>
+          <w:sz w:val="28"/>
+        </w:rPr>
+        <w:t>крашилася</w:t>
+      </w:r>
+      <w:proofErr w:type="spellEnd"/>
+      <w:r>
+        <w:rPr>
+          <w:rFonts w:ascii="Times New Roman" w:hAnsi="Times New Roman" w:cs="Times New Roman"/>
+          <w:sz w:val="28"/>
+        </w:rPr>
+        <w:t xml:space="preserve">, тому я замінив її </w:t>
+      </w:r>
+      <w:r>
+        <w:rPr>
+          <w:rFonts w:ascii="Times New Roman" w:hAnsi="Times New Roman" w:cs="Times New Roman"/>
+          <w:sz w:val="28"/>
+        </w:rPr>
+        <w:t xml:space="preserve">функцією виведення на </w:t>
+      </w:r>
+      <w:r>
+        <w:rPr>
+          <w:rFonts w:ascii="Times New Roman" w:hAnsi="Times New Roman" w:cs="Times New Roman"/>
+          <w:sz w:val="28"/>
+        </w:rPr>
+        <w:t>консоль 09</w:t>
+      </w:r>
+      <w:r>
+        <w:rPr>
+          <w:rFonts w:ascii="Times New Roman" w:hAnsi="Times New Roman" w:cs="Times New Roman"/>
+          <w:sz w:val="28"/>
+          <w:lang w:val="en-US"/>
+        </w:rPr>
+        <w:t>h</w:t>
+      </w:r>
+      <w:r>
+        <w:rPr>
+          <w:rFonts w:ascii="Times New Roman" w:hAnsi="Times New Roman" w:cs="Times New Roman"/>
+          <w:sz w:val="28"/>
+          <w:lang w:val="ru-RU"/>
+        </w:rPr>
+        <w:t>.</w:t>
+      </w:r>
+      <w:bookmarkEnd w:id="0"/>
+      <w:r>
+        <w:rPr>
+          <w:rFonts w:ascii="Times New Roman" w:hAnsi="Times New Roman" w:cs="Times New Roman"/>
+          <w:sz w:val="28"/>
+        </w:rPr>
+        <w:t xml:space="preserve"> </w:t>
       </w:r>
     </w:p>
     <w:p>
